--- a/Requerimientos Evaluación 3.docx
+++ b/Requerimientos Evaluación 3.docx
@@ -3,7 +3,15 @@
 <w:document xmlns:wpc="http://schemas.microsoft.com/office/word/2010/wordprocessingCanvas" xmlns:cx="http://schemas.microsoft.com/office/drawing/2014/chartex" xmlns:cx1="http://schemas.microsoft.com/office/drawing/2015/9/8/chartex" xmlns:cx2="http://schemas.microsoft.com/office/drawing/2015/10/21/chartex" xmlns:cx3="http://schemas.microsoft.com/office/drawing/2016/5/9/chartex" xmlns:cx4="http://schemas.microsoft.com/office/drawing/2016/5/10/chartex" xmlns:cx5="http://schemas.microsoft.com/office/drawing/2016/5/11/chartex" xmlns:cx6="http://schemas.microsoft.com/office/drawing/2016/5/12/chartex" xmlns:cx7="http://schemas.microsoft.com/office/drawing/2016/5/13/chartex" xmlns:cx8="http://schemas.microsoft.com/office/drawing/2016/5/14/chartex" xmlns:mc="http://schemas.openxmlformats.org/markup-compatibility/2006" xmlns:aink="http://schemas.microsoft.com/office/drawing/2016/ink" xmlns:am3d="http://schemas.microsoft.com/office/drawing/2017/model3d" xmlns:o="urn:schemas-microsoft-com:office:office" xmlns:r="http://schemas.openxmlformats.org/officeDocument/2006/relationships" xmlns:m="http://schemas.openxmlformats.org/officeDocument/2006/math" xmlns:v="urn:schemas-microsoft-com:vml" xmlns:wp14="http://schemas.microsoft.com/office/word/2010/wordprocessingDrawing" xmlns:wp="http://schemas.openxmlformats.org/drawingml/2006/wordprocessingDrawing" xmlns:w10="urn:schemas-microsoft-com:office:word" xmlns:w="http://schemas.openxmlformats.org/wordprocessingml/2006/main" xmlns:w14="http://schemas.microsoft.com/office/word/2010/wordml" xmlns:w15="http://schemas.microsoft.com/office/word/2012/wordml" xmlns:w16cid="http://schemas.microsoft.com/office/word/2016/wordml/cid" xmlns:w16se="http://schemas.microsoft.com/office/word/2015/wordml/symex" xmlns:wpg="http://schemas.microsoft.com/office/word/2010/wordprocessingGroup" xmlns:wpi="http://schemas.microsoft.com/office/word/2010/wordprocessingInk" xmlns:wne="http://schemas.microsoft.com/office/word/2006/wordml" xmlns:wps="http://schemas.microsoft.com/office/word/2010/wordprocessingShape" mc:Ignorable="w14 w15 w16se w16cid wp14">
   <w:body>
     <w:p>
-      <w:r>
+      <w:pPr>
+        <w:rPr>
+          <w:highlight w:val="green"/>
+        </w:rPr>
+      </w:pPr>
+      <w:r>
+        <w:rPr>
+          <w:highlight w:val="green"/>
+        </w:rPr>
         <w:t>Requerimientos para la evaluación 3:</w:t>
       </w:r>
     </w:p>
@@ -13,16 +21,28 @@
           <w:ilvl w:val="0"/>
           <w:numId w:val="3"/>
         </w:numPr>
-      </w:pPr>
-      <w:r>
+        <w:rPr>
+          <w:highlight w:val="green"/>
+        </w:rPr>
+      </w:pPr>
+      <w:r>
+        <w:rPr>
+          <w:highlight w:val="green"/>
+        </w:rPr>
         <w:t xml:space="preserve"> La aplicación debe estar montada en un servidor local con </w:t>
       </w:r>
       <w:proofErr w:type="spellStart"/>
       <w:r>
+        <w:rPr>
+          <w:highlight w:val="green"/>
+        </w:rPr>
         <w:t>xampp</w:t>
       </w:r>
       <w:proofErr w:type="spellEnd"/>
       <w:r>
+        <w:rPr>
+          <w:highlight w:val="green"/>
+        </w:rPr>
         <w:t>.</w:t>
       </w:r>
     </w:p>
@@ -32,8 +52,14 @@
           <w:ilvl w:val="0"/>
           <w:numId w:val="3"/>
         </w:numPr>
-      </w:pPr>
-      <w:r>
+        <w:rPr>
+          <w:highlight w:val="green"/>
+        </w:rPr>
+      </w:pPr>
+      <w:r>
+        <w:rPr>
+          <w:highlight w:val="green"/>
+        </w:rPr>
         <w:t xml:space="preserve"> Carrito de compra: en él se debe mostrar todos los productos listados con su imagen, precio, cantidad de productos y el precio). </w:t>
       </w:r>
     </w:p>
@@ -43,8 +69,14 @@
           <w:ilvl w:val="1"/>
           <w:numId w:val="3"/>
         </w:numPr>
-      </w:pPr>
-      <w:r>
+        <w:rPr>
+          <w:highlight w:val="green"/>
+        </w:rPr>
+      </w:pPr>
+      <w:r>
+        <w:rPr>
+          <w:highlight w:val="green"/>
+        </w:rPr>
         <w:t xml:space="preserve">Si selecciona más de 1 producto se debe sumar el precio por la cantidad de productos seleccionados. </w:t>
       </w:r>
     </w:p>
@@ -54,8 +86,14 @@
           <w:ilvl w:val="1"/>
           <w:numId w:val="3"/>
         </w:numPr>
-      </w:pPr>
-      <w:r>
+        <w:rPr>
+          <w:highlight w:val="green"/>
+        </w:rPr>
+      </w:pPr>
+      <w:r>
+        <w:rPr>
+          <w:highlight w:val="green"/>
+        </w:rPr>
         <w:t xml:space="preserve">También tener en cuenta que si el usuario es suscriptor se debe aplicar el descuento, este se debe mostrar en la página de carrito. </w:t>
       </w:r>
     </w:p>
@@ -65,12 +103,15 @@
           <w:ilvl w:val="0"/>
           <w:numId w:val="5"/>
         </w:numPr>
-      </w:pPr>
-      <w:r>
-        <w:t>Se tiene que mostrar e</w:t>
-      </w:r>
-      <w:r>
-        <w:t>l costo de los productos y el total aplicando o no aplicando el descuento.</w:t>
+        <w:rPr>
+          <w:highlight w:val="green"/>
+        </w:rPr>
+      </w:pPr>
+      <w:r>
+        <w:rPr>
+          <w:highlight w:val="green"/>
+        </w:rPr>
+        <w:t>Se tiene que mostrar el costo de los productos y el total aplicando o no aplicando el descuento.</w:t>
       </w:r>
     </w:p>
     <w:p>
@@ -79,8 +120,14 @@
           <w:ilvl w:val="0"/>
           <w:numId w:val="5"/>
         </w:numPr>
-      </w:pPr>
-      <w:r>
+        <w:rPr>
+          <w:highlight w:val="green"/>
+        </w:rPr>
+      </w:pPr>
+      <w:r>
+        <w:rPr>
+          <w:highlight w:val="green"/>
+        </w:rPr>
         <w:t>En la lista de productos se debe tener un botón o icono el cual al presionarlo se debe sacar el producto de la lista.</w:t>
       </w:r>
     </w:p>
@@ -90,19 +137,28 @@
           <w:ilvl w:val="0"/>
           <w:numId w:val="5"/>
         </w:numPr>
-      </w:pPr>
-      <w:r>
-        <w:t>El carrito debe funcionar y estar relacionado con cada usuario,</w:t>
-      </w:r>
-      <w:r>
-        <w:t xml:space="preserve"> por </w:t>
+        <w:rPr>
+          <w:highlight w:val="green"/>
+        </w:rPr>
+      </w:pPr>
+      <w:r>
+        <w:rPr>
+          <w:highlight w:val="green"/>
+        </w:rPr>
+        <w:t xml:space="preserve">El carrito debe funcionar y estar relacionado con cada usuario, por </w:t>
       </w:r>
       <w:proofErr w:type="gramStart"/>
       <w:r>
+        <w:rPr>
+          <w:highlight w:val="green"/>
+        </w:rPr>
         <w:t>ejemplo</w:t>
       </w:r>
       <w:proofErr w:type="gramEnd"/>
       <w:r>
+        <w:rPr>
+          <w:highlight w:val="green"/>
+        </w:rPr>
         <w:t xml:space="preserve"> si el usuario1 tiene en el carrito 3 ítems y nos conectamos con el usuario2 que tiene 2 ítems a cada uno se le debe mostrar sus productos independientemente.</w:t>
       </w:r>
     </w:p>
@@ -114,10 +170,7 @@
         </w:numPr>
       </w:pPr>
       <w:r>
-        <w:t>Seguimiento o Despacho: el seguimiento debe contar con 4 estados: el primero es el es</w:t>
-      </w:r>
-      <w:r>
-        <w:t xml:space="preserve">tado automático el cual entra a penas se realiza el pago que sería: validación, luego pasa a preparación, luego a reparto y finalmente </w:t>
+        <w:t xml:space="preserve">Seguimiento o Despacho: el seguimiento debe contar con 4 estados: el primero es el estado automático el cual entra a penas se realiza el pago que sería: validación, luego pasa a preparación, luego a reparto y finalmente </w:t>
       </w:r>
       <w:proofErr w:type="spellStart"/>
       <w:r>
@@ -125,13 +178,8 @@
       </w:r>
       <w:proofErr w:type="spellEnd"/>
       <w:r>
-        <w:t xml:space="preserve"> entregado, cada vez que pasa por un estado se debe mostrar ya sea por una imagen, una barra progresiva u otra cosa que </w:t>
-      </w:r>
-      <w:r>
-        <w:t>seleccionen.</w:t>
-      </w:r>
-      <w:bookmarkStart w:id="0" w:name="_GoBack"/>
-      <w:bookmarkEnd w:id="0"/>
+        <w:t xml:space="preserve"> entregado, cada vez que pasa por un estado se debe mostrar ya sea por una imagen, una barra progresiva u otra cosa que seleccionen.</w:t>
+      </w:r>
     </w:p>
     <w:p>
       <w:pPr>
@@ -150,18 +198,27 @@
           <w:ilvl w:val="0"/>
           <w:numId w:val="2"/>
         </w:numPr>
-      </w:pPr>
-      <w:r>
+        <w:rPr>
+          <w:highlight w:val="green"/>
+        </w:rPr>
+      </w:pPr>
+      <w:r>
+        <w:rPr>
+          <w:highlight w:val="green"/>
+        </w:rPr>
         <w:t xml:space="preserve">Historial de compra: se tiene </w:t>
       </w:r>
       <w:r>
+        <w:rPr>
+          <w:highlight w:val="green"/>
+        </w:rPr>
         <w:t xml:space="preserve">que </w:t>
       </w:r>
       <w:r>
-        <w:t>po</w:t>
-      </w:r>
-      <w:r>
-        <w:t>der revisar todas las compras realizadas por el usuario, al ver la compra se debe visualizar todos los productos comprados.</w:t>
+        <w:rPr>
+          <w:highlight w:val="green"/>
+        </w:rPr>
+        <w:t>poder revisar todas las compras realizadas por el usuario, al ver la compra se debe visualizar todos los productos comprados.</w:t>
       </w:r>
     </w:p>
     <w:p>
@@ -170,45 +227,78 @@
           <w:ilvl w:val="0"/>
           <w:numId w:val="1"/>
         </w:numPr>
-      </w:pPr>
-      <w:r>
+        <w:rPr>
+          <w:highlight w:val="yellow"/>
+        </w:rPr>
+      </w:pPr>
+      <w:r>
+        <w:rPr>
+          <w:highlight w:val="yellow"/>
+        </w:rPr>
         <w:t xml:space="preserve">Api: como mínimo se debe tener los cuatro </w:t>
       </w:r>
       <w:proofErr w:type="spellStart"/>
       <w:r>
+        <w:rPr>
+          <w:highlight w:val="yellow"/>
+        </w:rPr>
         <w:t>endpoints</w:t>
       </w:r>
       <w:proofErr w:type="spellEnd"/>
       <w:r>
+        <w:rPr>
+          <w:highlight w:val="yellow"/>
+        </w:rPr>
         <w:t xml:space="preserve"> de </w:t>
       </w:r>
       <w:proofErr w:type="spellStart"/>
       <w:proofErr w:type="gramStart"/>
       <w:r>
+        <w:rPr>
+          <w:highlight w:val="yellow"/>
+        </w:rPr>
         <w:t>tipoproducto,producto</w:t>
       </w:r>
       <w:proofErr w:type="spellEnd"/>
       <w:proofErr w:type="gramEnd"/>
       <w:r>
+        <w:rPr>
+          <w:highlight w:val="yellow"/>
+        </w:rPr>
         <w:t xml:space="preserve"> y dos </w:t>
       </w:r>
       <w:proofErr w:type="spellStart"/>
       <w:r>
+        <w:rPr>
+          <w:highlight w:val="yellow"/>
+        </w:rPr>
         <w:t>endpoints</w:t>
       </w:r>
       <w:proofErr w:type="spellEnd"/>
       <w:r>
+        <w:rPr>
+          <w:highlight w:val="yellow"/>
+        </w:rPr>
         <w:t xml:space="preserve"> más que </w:t>
       </w:r>
       <w:proofErr w:type="spellStart"/>
       <w:r>
+        <w:rPr>
+          <w:highlight w:val="yellow"/>
+        </w:rPr>
         <w:t>uds</w:t>
       </w:r>
       <w:proofErr w:type="spellEnd"/>
       <w:r>
+        <w:rPr>
+          <w:highlight w:val="yellow"/>
+        </w:rPr>
         <w:t xml:space="preserve"> seleccionen</w:t>
       </w:r>
       <w:r>
+        <w:rPr>
+          <w:highlight w:val="yellow"/>
+        </w:rPr>
         <w:t>.</w:t>
       </w:r>
     </w:p>
@@ -218,8 +308,14 @@
           <w:ilvl w:val="0"/>
           <w:numId w:val="1"/>
         </w:numPr>
-      </w:pPr>
-      <w:r>
+        <w:rPr>
+          <w:highlight w:val="yellow"/>
+        </w:rPr>
+      </w:pPr>
+      <w:r>
+        <w:rPr>
+          <w:highlight w:val="yellow"/>
+        </w:rPr>
         <w:t>Con respecto al Api se debe tener una página en donde se muestran los productos cargados directamente desde el Api y se debe tener otra donde se muestran los elementos de otra Api (externa).</w:t>
       </w:r>
     </w:p>
@@ -260,10 +356,7 @@
       </w:r>
       <w:proofErr w:type="spellEnd"/>
       <w:r>
-        <w:t>, cada vez que se cree una cuenta nueva debe ser asignada a un grupo de usuarios llamado cl</w:t>
-      </w:r>
-      <w:r>
-        <w:t>iente.</w:t>
+        <w:t>, cada vez que se cree una cuenta nueva debe ser asignada a un grupo de usuarios llamado cliente.</w:t>
       </w:r>
     </w:p>
     <w:p>
@@ -272,8 +365,14 @@
           <w:ilvl w:val="0"/>
           <w:numId w:val="4"/>
         </w:numPr>
-      </w:pPr>
-      <w:r>
+        <w:rPr>
+          <w:highlight w:val="green"/>
+        </w:rPr>
+      </w:pPr>
+      <w:r>
+        <w:rPr>
+          <w:highlight w:val="green"/>
+        </w:rPr>
         <w:t>Validaciones: todos los campos deben ser requeridos como mínimo y que los campos que son numéricos no se ingresen números negativos.</w:t>
       </w:r>
     </w:p>
@@ -296,10 +395,7 @@
         </w:numPr>
       </w:pPr>
       <w:r>
-        <w:t>cliente: tiene permiso para ver los productos, para comprar un product</w:t>
-      </w:r>
-      <w:r>
-        <w:t>o, para quitar un producto del carrito, debe poder pagar el carrito, tener permisos para ver el historial, permisos para ver el seguimiento, por defecto.</w:t>
+        <w:t>cliente: tiene permiso para ver los productos, para comprar un producto, para quitar un producto del carrito, debe poder pagar el carrito, tener permisos para ver el historial, permisos para ver el seguimiento, por defecto.</w:t>
       </w:r>
     </w:p>
     <w:p>
@@ -319,12 +415,15 @@
           <w:ilvl w:val="0"/>
           <w:numId w:val="6"/>
         </w:numPr>
-      </w:pPr>
-      <w:r>
-        <w:t>Stock: cuando se muestran los productos se debe</w:t>
-      </w:r>
-      <w:r>
-        <w:t xml:space="preserve"> visualizar el stock para que el cliente sepa cuántos productos quedan. Al momento de comprar el producto, el stock se debe descontar. Cuando se presione el botón de eliminar en la lista de carrito de compras el stock debe aumentar.</w:t>
+        <w:rPr>
+          <w:highlight w:val="green"/>
+        </w:rPr>
+      </w:pPr>
+      <w:r>
+        <w:rPr>
+          <w:highlight w:val="green"/>
+        </w:rPr>
+        <w:t>Stock: cuando se muestran los productos se debe visualizar el stock para que el cliente sepa cuántos productos quedan. Al momento de comprar el producto, el stock se debe descontar. Cuando se presione el botón de eliminar en la lista de carrito de compras el stock debe aumentar.</w:t>
       </w:r>
     </w:p>
     <w:p>
@@ -333,24 +432,42 @@
           <w:ilvl w:val="0"/>
           <w:numId w:val="6"/>
         </w:numPr>
-      </w:pPr>
-      <w:r>
+        <w:rPr>
+          <w:highlight w:val="green"/>
+        </w:rPr>
+      </w:pPr>
+      <w:r>
+        <w:rPr>
+          <w:highlight w:val="green"/>
+        </w:rPr>
         <w:t xml:space="preserve">Al momento de pagar se debe realizar el pago con una plataforma externa como por </w:t>
       </w:r>
       <w:proofErr w:type="spellStart"/>
       <w:r>
+        <w:rPr>
+          <w:highlight w:val="green"/>
+        </w:rPr>
         <w:t>ejm</w:t>
       </w:r>
       <w:proofErr w:type="spellEnd"/>
       <w:r>
+        <w:rPr>
+          <w:highlight w:val="green"/>
+        </w:rPr>
         <w:t xml:space="preserve"> la vista en clases (</w:t>
       </w:r>
       <w:proofErr w:type="spellStart"/>
       <w:r>
+        <w:rPr>
+          <w:highlight w:val="green"/>
+        </w:rPr>
         <w:t>paypal</w:t>
       </w:r>
       <w:proofErr w:type="spellEnd"/>
       <w:r>
+        <w:rPr>
+          <w:highlight w:val="green"/>
+        </w:rPr>
         <w:t>)</w:t>
       </w:r>
     </w:p>
@@ -360,32 +477,56 @@
           <w:ilvl w:val="0"/>
           <w:numId w:val="6"/>
         </w:numPr>
-      </w:pPr>
-      <w:r>
+        <w:rPr>
+          <w:highlight w:val="green"/>
+        </w:rPr>
+      </w:pPr>
+      <w:r>
+        <w:rPr>
+          <w:highlight w:val="green"/>
+        </w:rPr>
         <w:t xml:space="preserve">Todo el proyecto debe estar versionado en </w:t>
       </w:r>
       <w:proofErr w:type="spellStart"/>
       <w:r>
+        <w:rPr>
+          <w:highlight w:val="green"/>
+        </w:rPr>
         <w:t>github</w:t>
       </w:r>
       <w:proofErr w:type="spellEnd"/>
       <w:r>
+        <w:rPr>
+          <w:highlight w:val="green"/>
+        </w:rPr>
         <w:t xml:space="preserve"> con las ramas y la </w:t>
       </w:r>
       <w:proofErr w:type="spellStart"/>
       <w:r>
+        <w:rPr>
+          <w:highlight w:val="green"/>
+        </w:rPr>
         <w:t>main</w:t>
       </w:r>
       <w:proofErr w:type="spellEnd"/>
       <w:r>
+        <w:rPr>
+          <w:highlight w:val="green"/>
+        </w:rPr>
         <w:t xml:space="preserve"> (o los nombres que </w:t>
       </w:r>
       <w:proofErr w:type="spellStart"/>
       <w:r>
+        <w:rPr>
+          <w:highlight w:val="green"/>
+        </w:rPr>
         <w:t>uds</w:t>
       </w:r>
       <w:proofErr w:type="spellEnd"/>
       <w:r>
+        <w:rPr>
+          <w:highlight w:val="green"/>
+        </w:rPr>
         <w:t xml:space="preserve"> hayan seleccionado)</w:t>
       </w:r>
     </w:p>
@@ -395,29 +536,50 @@
           <w:ilvl w:val="0"/>
           <w:numId w:val="6"/>
         </w:numPr>
-      </w:pPr>
-      <w:r>
+        <w:rPr>
+          <w:highlight w:val="green"/>
+        </w:rPr>
+      </w:pPr>
+      <w:r>
+        <w:rPr>
+          <w:highlight w:val="green"/>
+        </w:rPr>
         <w:lastRenderedPageBreak/>
         <w:t xml:space="preserve">Deben usar el api de las monedas para poder hacer la </w:t>
       </w:r>
       <w:proofErr w:type="spellStart"/>
       <w:r>
+        <w:rPr>
+          <w:highlight w:val="green"/>
+        </w:rPr>
         <w:t>transformacion</w:t>
       </w:r>
       <w:proofErr w:type="spellEnd"/>
       <w:r>
+        <w:rPr>
+          <w:highlight w:val="green"/>
+        </w:rPr>
         <w:t xml:space="preserve"> para poder pagar con </w:t>
       </w:r>
       <w:proofErr w:type="spellStart"/>
       <w:r>
+        <w:rPr>
+          <w:highlight w:val="green"/>
+        </w:rPr>
         <w:t>paypal</w:t>
       </w:r>
       <w:proofErr w:type="spellEnd"/>
       <w:r>
+        <w:rPr>
+          <w:highlight w:val="green"/>
+        </w:rPr>
         <w:t xml:space="preserve"> (USD).</w:t>
       </w:r>
     </w:p>
-    <w:p/>
+    <w:p>
+      <w:bookmarkStart w:id="0" w:name="_GoBack"/>
+      <w:bookmarkEnd w:id="0"/>
+    </w:p>
     <w:p/>
     <w:sectPr>
       <w:pgSz w:w="11909" w:h="16834"/>
